--- a/for_testing_submission/docs/lab4/lab4simulations.docx
+++ b/for_testing_submission/docs/lab4/lab4simulations.docx
@@ -216,6 +216,109 @@
       <w:pPr>
         <w:rPr>
           <w:b/>
+        </w:rPr>
+      </w:pPr>
+      <w:r>
+        <w:rPr>
+          <w:b/>
+        </w:rPr>
+        <w:t>Next state logic</w:t>
+      </w:r>
+    </w:p>
+    <w:p>
+      <w:r>
+        <w:rPr>
+          <w:noProof/>
+        </w:rPr>
+        <w:drawing>
+          <wp:inline distT="0" distB="0" distL="0" distR="0" wp14:anchorId="78D9EF1D" wp14:editId="021CCF15">
+            <wp:extent cx="5731510" cy="844550"/>
+            <wp:effectExtent l="0" t="0" r="2540" b="0"/>
+            <wp:docPr id="5" name="Picture 5"/>
+            <wp:cNvGraphicFramePr>
+              <a:graphicFrameLocks xmlns:a="http://schemas.openxmlformats.org/drawingml/2006/main" noChangeAspect="1"/>
+            </wp:cNvGraphicFramePr>
+            <a:graphic xmlns:a="http://schemas.openxmlformats.org/drawingml/2006/main">
+              <a:graphicData uri="http://schemas.openxmlformats.org/drawingml/2006/picture">
+                <pic:pic xmlns:pic="http://schemas.openxmlformats.org/drawingml/2006/picture">
+                  <pic:nvPicPr>
+                    <pic:cNvPr id="1" name=""/>
+                    <pic:cNvPicPr/>
+                  </pic:nvPicPr>
+                  <pic:blipFill>
+                    <a:blip r:embed="rId8"/>
+                    <a:stretch>
+                      <a:fillRect/>
+                    </a:stretch>
+                  </pic:blipFill>
+                  <pic:spPr>
+                    <a:xfrm>
+                      <a:off x="0" y="0"/>
+                      <a:ext cx="5731510" cy="844550"/>
+                    </a:xfrm>
+                    <a:prstGeom prst="rect">
+                      <a:avLst/>
+                    </a:prstGeom>
+                  </pic:spPr>
+                </pic:pic>
+              </a:graphicData>
+            </a:graphic>
+          </wp:inline>
+        </w:drawing>
+      </w:r>
+    </w:p>
+    <w:p/>
+    <w:p>
+      <w:r>
+        <w:rPr>
+          <w:noProof/>
+        </w:rPr>
+        <w:lastRenderedPageBreak/>
+        <w:drawing>
+          <wp:inline distT="0" distB="0" distL="0" distR="0" wp14:anchorId="24622E79" wp14:editId="5387E16E">
+            <wp:extent cx="5731510" cy="1012825"/>
+            <wp:effectExtent l="0" t="0" r="2540" b="0"/>
+            <wp:docPr id="14" name="Picture 14"/>
+            <wp:cNvGraphicFramePr>
+              <a:graphicFrameLocks xmlns:a="http://schemas.openxmlformats.org/drawingml/2006/main" noChangeAspect="1"/>
+            </wp:cNvGraphicFramePr>
+            <a:graphic xmlns:a="http://schemas.openxmlformats.org/drawingml/2006/main">
+              <a:graphicData uri="http://schemas.openxmlformats.org/drawingml/2006/picture">
+                <pic:pic xmlns:pic="http://schemas.openxmlformats.org/drawingml/2006/picture">
+                  <pic:nvPicPr>
+                    <pic:cNvPr id="1" name=""/>
+                    <pic:cNvPicPr/>
+                  </pic:nvPicPr>
+                  <pic:blipFill>
+                    <a:blip r:embed="rId9"/>
+                    <a:stretch>
+                      <a:fillRect/>
+                    </a:stretch>
+                  </pic:blipFill>
+                  <pic:spPr>
+                    <a:xfrm>
+                      <a:off x="0" y="0"/>
+                      <a:ext cx="5731510" cy="1012825"/>
+                    </a:xfrm>
+                    <a:prstGeom prst="rect">
+                      <a:avLst/>
+                    </a:prstGeom>
+                  </pic:spPr>
+                </pic:pic>
+              </a:graphicData>
+            </a:graphic>
+          </wp:inline>
+        </w:drawing>
+      </w:r>
+    </w:p>
+    <w:p>
+      <w:bookmarkStart w:id="0" w:name="_GoBack"/>
+      <w:bookmarkEnd w:id="0"/>
+    </w:p>
+    <w:p>
+      <w:pPr>
+        <w:rPr>
+          <w:b/>
           <w:u w:val="single"/>
         </w:rPr>
       </w:pPr>
@@ -270,7 +373,7 @@
                     <pic:cNvPicPr/>
                   </pic:nvPicPr>
                   <pic:blipFill>
-                    <a:blip r:embed="rId8"/>
+                    <a:blip r:embed="rId10"/>
                     <a:stretch>
                       <a:fillRect/>
                     </a:stretch>
@@ -310,7 +413,6 @@
         <w:rPr>
           <w:b/>
         </w:rPr>
-        <w:lastRenderedPageBreak/>
         <w:t>n-bit synchronous counter with enable (code provided)</w:t>
       </w:r>
     </w:p>
@@ -335,7 +437,7 @@
                     <pic:cNvPicPr/>
                   </pic:nvPicPr>
                   <pic:blipFill>
-                    <a:blip r:embed="rId9"/>
+                    <a:blip r:embed="rId11"/>
                     <a:stretch>
                       <a:fillRect/>
                     </a:stretch>
@@ -377,7 +479,7 @@
                     <pic:cNvPicPr/>
                   </pic:nvPicPr>
                   <pic:blipFill>
-                    <a:blip r:embed="rId10"/>
+                    <a:blip r:embed="rId12"/>
                     <a:stretch>
                       <a:fillRect/>
                     </a:stretch>
@@ -419,7 +521,7 @@
                     <pic:cNvPicPr/>
                   </pic:nvPicPr>
                   <pic:blipFill>
-                    <a:blip r:embed="rId11"/>
+                    <a:blip r:embed="rId13"/>
                     <a:stretch>
                       <a:fillRect/>
                     </a:stretch>
@@ -470,6 +572,7 @@
         <w:rPr>
           <w:noProof/>
         </w:rPr>
+        <w:lastRenderedPageBreak/>
         <w:drawing>
           <wp:inline distT="0" distB="0" distL="0" distR="0" wp14:anchorId="02BA2753" wp14:editId="2AEF1882">
             <wp:extent cx="5731510" cy="1120775"/>
@@ -486,7 +589,7 @@
                     <pic:cNvPicPr/>
                   </pic:nvPicPr>
                   <pic:blipFill>
-                    <a:blip r:embed="rId12"/>
+                    <a:blip r:embed="rId14"/>
                     <a:stretch>
                       <a:fillRect/>
                     </a:stretch>
@@ -533,7 +636,7 @@
                     <pic:cNvPicPr/>
                   </pic:nvPicPr>
                   <pic:blipFill>
-                    <a:blip r:embed="rId13"/>
+                    <a:blip r:embed="rId15"/>
                     <a:stretch>
                       <a:fillRect/>
                     </a:stretch>
@@ -592,7 +695,6 @@
         <w:rPr>
           <w:b/>
         </w:rPr>
-        <w:lastRenderedPageBreak/>
         <w:t>4-bit synchronous up/down counter</w:t>
       </w:r>
     </w:p>
@@ -622,7 +724,7 @@
                     <pic:cNvPicPr/>
                   </pic:nvPicPr>
                   <pic:blipFill>
-                    <a:blip r:embed="rId14"/>
+                    <a:blip r:embed="rId16"/>
                     <a:stretch>
                       <a:fillRect/>
                     </a:stretch>
@@ -689,7 +791,7 @@
                     <pic:cNvPicPr/>
                   </pic:nvPicPr>
                   <pic:blipFill>
-                    <a:blip r:embed="rId15"/>
+                    <a:blip r:embed="rId17"/>
                     <a:stretch>
                       <a:fillRect/>
                     </a:stretch>
@@ -741,30 +843,30 @@
           <w:noProof/>
         </w:rPr>
         <w:drawing>
-          <wp:inline distT="0" distB="0" distL="0" distR="0" wp14:anchorId="40DAFA0B" wp14:editId="77DCE5FE">
-            <wp:extent cx="5731510" cy="1084580"/>
-            <wp:effectExtent l="0" t="0" r="2540" b="1270"/>
-            <wp:docPr id="14" name="Picture 14"/>
-            <wp:cNvGraphicFramePr>
-              <a:graphicFrameLocks xmlns:a="http://schemas.openxmlformats.org/drawingml/2006/main" noChangeAspect="1"/>
-            </wp:cNvGraphicFramePr>
-            <a:graphic xmlns:a="http://schemas.openxmlformats.org/drawingml/2006/main">
-              <a:graphicData uri="http://schemas.openxmlformats.org/drawingml/2006/picture">
-                <pic:pic xmlns:pic="http://schemas.openxmlformats.org/drawingml/2006/picture">
-                  <pic:nvPicPr>
-                    <pic:cNvPr id="1" name=""/>
-                    <pic:cNvPicPr/>
-                  </pic:nvPicPr>
-                  <pic:blipFill>
-                    <a:blip r:embed="rId16"/>
-                    <a:stretch>
-                      <a:fillRect/>
-                    </a:stretch>
-                  </pic:blipFill>
-                  <pic:spPr>
-                    <a:xfrm>
-                      <a:off x="0" y="0"/>
-                      <a:ext cx="5731510" cy="1084580"/>
+          <wp:inline distT="0" distB="0" distL="0" distR="0" wp14:anchorId="3D461089" wp14:editId="140C0EBF">
+            <wp:extent cx="5731510" cy="944245"/>
+            <wp:effectExtent l="0" t="0" r="2540" b="8255"/>
+            <wp:docPr id="16" name="Picture 16"/>
+            <wp:cNvGraphicFramePr>
+              <a:graphicFrameLocks xmlns:a="http://schemas.openxmlformats.org/drawingml/2006/main" noChangeAspect="1"/>
+            </wp:cNvGraphicFramePr>
+            <a:graphic xmlns:a="http://schemas.openxmlformats.org/drawingml/2006/main">
+              <a:graphicData uri="http://schemas.openxmlformats.org/drawingml/2006/picture">
+                <pic:pic xmlns:pic="http://schemas.openxmlformats.org/drawingml/2006/picture">
+                  <pic:nvPicPr>
+                    <pic:cNvPr id="1" name=""/>
+                    <pic:cNvPicPr/>
+                  </pic:nvPicPr>
+                  <pic:blipFill>
+                    <a:blip r:embed="rId18"/>
+                    <a:stretch>
+                      <a:fillRect/>
+                    </a:stretch>
+                  </pic:blipFill>
+                  <pic:spPr>
+                    <a:xfrm>
+                      <a:off x="0" y="0"/>
+                      <a:ext cx="5731510" cy="944245"/>
                     </a:xfrm>
                     <a:prstGeom prst="rect">
                       <a:avLst/>
@@ -823,7 +925,7 @@
                     <pic:cNvPicPr/>
                   </pic:nvPicPr>
                   <pic:blipFill>
-                    <a:blip r:embed="rId17"/>
+                    <a:blip r:embed="rId19"/>
                     <a:stretch>
                       <a:fillRect/>
                     </a:stretch>
@@ -857,8 +959,363 @@
           <w:b/>
         </w:rPr>
       </w:pPr>
-      <w:bookmarkStart w:id="0" w:name="_GoBack"/>
-      <w:bookmarkEnd w:id="0"/>
+      <w:r>
+        <w:rPr>
+          <w:b/>
+        </w:rPr>
+        <w:t>Washer next state logic</w:t>
+      </w:r>
+    </w:p>
+    <w:p>
+      <w:pPr>
+        <w:rPr>
+          <w:b/>
+        </w:rPr>
+      </w:pPr>
+      <w:r>
+        <w:rPr>
+          <w:noProof/>
+        </w:rPr>
+        <w:drawing>
+          <wp:inline distT="0" distB="0" distL="0" distR="0" wp14:anchorId="6E3E5955" wp14:editId="545DF372">
+            <wp:extent cx="5731510" cy="855345"/>
+            <wp:effectExtent l="0" t="0" r="2540" b="1905"/>
+            <wp:docPr id="17" name="Picture 17"/>
+            <wp:cNvGraphicFramePr>
+              <a:graphicFrameLocks xmlns:a="http://schemas.openxmlformats.org/drawingml/2006/main" noChangeAspect="1"/>
+            </wp:cNvGraphicFramePr>
+            <a:graphic xmlns:a="http://schemas.openxmlformats.org/drawingml/2006/main">
+              <a:graphicData uri="http://schemas.openxmlformats.org/drawingml/2006/picture">
+                <pic:pic xmlns:pic="http://schemas.openxmlformats.org/drawingml/2006/picture">
+                  <pic:nvPicPr>
+                    <pic:cNvPr id="1" name=""/>
+                    <pic:cNvPicPr/>
+                  </pic:nvPicPr>
+                  <pic:blipFill>
+                    <a:blip r:embed="rId20"/>
+                    <a:stretch>
+                      <a:fillRect/>
+                    </a:stretch>
+                  </pic:blipFill>
+                  <pic:spPr>
+                    <a:xfrm>
+                      <a:off x="0" y="0"/>
+                      <a:ext cx="5731510" cy="855345"/>
+                    </a:xfrm>
+                    <a:prstGeom prst="rect">
+                      <a:avLst/>
+                    </a:prstGeom>
+                  </pic:spPr>
+                </pic:pic>
+              </a:graphicData>
+            </a:graphic>
+          </wp:inline>
+        </w:drawing>
+      </w:r>
+    </w:p>
+    <w:p>
+      <w:pPr>
+        <w:rPr>
+          <w:b/>
+        </w:rPr>
+      </w:pPr>
+      <w:r>
+        <w:rPr>
+          <w:noProof/>
+        </w:rPr>
+        <w:drawing>
+          <wp:inline distT="0" distB="0" distL="0" distR="0" wp14:anchorId="2FD1A999" wp14:editId="02AB3348">
+            <wp:extent cx="5731510" cy="1103630"/>
+            <wp:effectExtent l="0" t="0" r="2540" b="1270"/>
+            <wp:docPr id="18" name="Picture 18"/>
+            <wp:cNvGraphicFramePr>
+              <a:graphicFrameLocks xmlns:a="http://schemas.openxmlformats.org/drawingml/2006/main" noChangeAspect="1"/>
+            </wp:cNvGraphicFramePr>
+            <a:graphic xmlns:a="http://schemas.openxmlformats.org/drawingml/2006/main">
+              <a:graphicData uri="http://schemas.openxmlformats.org/drawingml/2006/picture">
+                <pic:pic xmlns:pic="http://schemas.openxmlformats.org/drawingml/2006/picture">
+                  <pic:nvPicPr>
+                    <pic:cNvPr id="1" name=""/>
+                    <pic:cNvPicPr/>
+                  </pic:nvPicPr>
+                  <pic:blipFill>
+                    <a:blip r:embed="rId21"/>
+                    <a:stretch>
+                      <a:fillRect/>
+                    </a:stretch>
+                  </pic:blipFill>
+                  <pic:spPr>
+                    <a:xfrm>
+                      <a:off x="0" y="0"/>
+                      <a:ext cx="5731510" cy="1103630"/>
+                    </a:xfrm>
+                    <a:prstGeom prst="rect">
+                      <a:avLst/>
+                    </a:prstGeom>
+                  </pic:spPr>
+                </pic:pic>
+              </a:graphicData>
+            </a:graphic>
+          </wp:inline>
+        </w:drawing>
+      </w:r>
+    </w:p>
+    <w:p>
+      <w:pPr>
+        <w:rPr>
+          <w:b/>
+        </w:rPr>
+      </w:pPr>
+    </w:p>
+    <w:p>
+      <w:pPr>
+        <w:rPr>
+          <w:b/>
+        </w:rPr>
+      </w:pPr>
+      <w:r>
+        <w:rPr>
+          <w:b/>
+        </w:rPr>
+        <w:t>Washer output logic</w:t>
+      </w:r>
+    </w:p>
+    <w:p>
+      <w:pPr>
+        <w:rPr>
+          <w:b/>
+        </w:rPr>
+      </w:pPr>
+      <w:r>
+        <w:rPr>
+          <w:noProof/>
+        </w:rPr>
+        <w:drawing>
+          <wp:inline distT="0" distB="0" distL="0" distR="0" wp14:anchorId="08287D9D" wp14:editId="5E6C09F8">
+            <wp:extent cx="5731510" cy="1063625"/>
+            <wp:effectExtent l="0" t="0" r="2540" b="3175"/>
+            <wp:docPr id="19" name="Picture 19"/>
+            <wp:cNvGraphicFramePr>
+              <a:graphicFrameLocks xmlns:a="http://schemas.openxmlformats.org/drawingml/2006/main" noChangeAspect="1"/>
+            </wp:cNvGraphicFramePr>
+            <a:graphic xmlns:a="http://schemas.openxmlformats.org/drawingml/2006/main">
+              <a:graphicData uri="http://schemas.openxmlformats.org/drawingml/2006/picture">
+                <pic:pic xmlns:pic="http://schemas.openxmlformats.org/drawingml/2006/picture">
+                  <pic:nvPicPr>
+                    <pic:cNvPr id="1" name=""/>
+                    <pic:cNvPicPr/>
+                  </pic:nvPicPr>
+                  <pic:blipFill>
+                    <a:blip r:embed="rId22"/>
+                    <a:stretch>
+                      <a:fillRect/>
+                    </a:stretch>
+                  </pic:blipFill>
+                  <pic:spPr>
+                    <a:xfrm>
+                      <a:off x="0" y="0"/>
+                      <a:ext cx="5731510" cy="1063625"/>
+                    </a:xfrm>
+                    <a:prstGeom prst="rect">
+                      <a:avLst/>
+                    </a:prstGeom>
+                  </pic:spPr>
+                </pic:pic>
+              </a:graphicData>
+            </a:graphic>
+          </wp:inline>
+        </w:drawing>
+      </w:r>
+    </w:p>
+    <w:p>
+      <w:pPr>
+        <w:rPr>
+          <w:b/>
+        </w:rPr>
+      </w:pPr>
+    </w:p>
+    <w:p>
+      <w:pPr>
+        <w:rPr>
+          <w:b/>
+        </w:rPr>
+      </w:pPr>
+      <w:r>
+        <w:rPr>
+          <w:b/>
+        </w:rPr>
+        <w:t xml:space="preserve">Controller state machine for a clothes </w:t>
+      </w:r>
+      <w:proofErr w:type="gramStart"/>
+      <w:r>
+        <w:rPr>
+          <w:b/>
+        </w:rPr>
+        <w:t>washer(</w:t>
+      </w:r>
+      <w:proofErr w:type="gramEnd"/>
+      <w:r>
+        <w:rPr>
+          <w:b/>
+        </w:rPr>
+        <w:t>top level)</w:t>
+      </w:r>
+    </w:p>
+    <w:p>
+      <w:pPr>
+        <w:rPr>
+          <w:b/>
+        </w:rPr>
+      </w:pPr>
+      <w:r>
+        <w:rPr>
+          <w:noProof/>
+        </w:rPr>
+        <w:drawing>
+          <wp:inline distT="0" distB="0" distL="0" distR="0" wp14:anchorId="16AD99BA" wp14:editId="147D8786">
+            <wp:extent cx="5731510" cy="1522095"/>
+            <wp:effectExtent l="0" t="0" r="2540" b="1905"/>
+            <wp:docPr id="20" name="Picture 20"/>
+            <wp:cNvGraphicFramePr>
+              <a:graphicFrameLocks xmlns:a="http://schemas.openxmlformats.org/drawingml/2006/main" noChangeAspect="1"/>
+            </wp:cNvGraphicFramePr>
+            <a:graphic xmlns:a="http://schemas.openxmlformats.org/drawingml/2006/main">
+              <a:graphicData uri="http://schemas.openxmlformats.org/drawingml/2006/picture">
+                <pic:pic xmlns:pic="http://schemas.openxmlformats.org/drawingml/2006/picture">
+                  <pic:nvPicPr>
+                    <pic:cNvPr id="1" name=""/>
+                    <pic:cNvPicPr/>
+                  </pic:nvPicPr>
+                  <pic:blipFill>
+                    <a:blip r:embed="rId23"/>
+                    <a:stretch>
+                      <a:fillRect/>
+                    </a:stretch>
+                  </pic:blipFill>
+                  <pic:spPr>
+                    <a:xfrm>
+                      <a:off x="0" y="0"/>
+                      <a:ext cx="5731510" cy="1522095"/>
+                    </a:xfrm>
+                    <a:prstGeom prst="rect">
+                      <a:avLst/>
+                    </a:prstGeom>
+                  </pic:spPr>
+                </pic:pic>
+              </a:graphicData>
+            </a:graphic>
+          </wp:inline>
+        </w:drawing>
+      </w:r>
+    </w:p>
+    <w:p>
+      <w:pPr>
+        <w:rPr>
+          <w:b/>
+        </w:rPr>
+      </w:pPr>
+      <w:r>
+        <w:rPr>
+          <w:noProof/>
+        </w:rPr>
+        <w:lastRenderedPageBreak/>
+        <w:drawing>
+          <wp:inline distT="0" distB="0" distL="0" distR="0" wp14:anchorId="1CB1F552" wp14:editId="41A7C610">
+            <wp:extent cx="5731510" cy="2002155"/>
+            <wp:effectExtent l="0" t="0" r="2540" b="0"/>
+            <wp:docPr id="21" name="Picture 21"/>
+            <wp:cNvGraphicFramePr>
+              <a:graphicFrameLocks xmlns:a="http://schemas.openxmlformats.org/drawingml/2006/main" noChangeAspect="1"/>
+            </wp:cNvGraphicFramePr>
+            <a:graphic xmlns:a="http://schemas.openxmlformats.org/drawingml/2006/main">
+              <a:graphicData uri="http://schemas.openxmlformats.org/drawingml/2006/picture">
+                <pic:pic xmlns:pic="http://schemas.openxmlformats.org/drawingml/2006/picture">
+                  <pic:nvPicPr>
+                    <pic:cNvPr id="1" name=""/>
+                    <pic:cNvPicPr/>
+                  </pic:nvPicPr>
+                  <pic:blipFill>
+                    <a:blip r:embed="rId24"/>
+                    <a:stretch>
+                      <a:fillRect/>
+                    </a:stretch>
+                  </pic:blipFill>
+                  <pic:spPr>
+                    <a:xfrm>
+                      <a:off x="0" y="0"/>
+                      <a:ext cx="5731510" cy="2002155"/>
+                    </a:xfrm>
+                    <a:prstGeom prst="rect">
+                      <a:avLst/>
+                    </a:prstGeom>
+                  </pic:spPr>
+                </pic:pic>
+              </a:graphicData>
+            </a:graphic>
+          </wp:inline>
+        </w:drawing>
+      </w:r>
+    </w:p>
+    <w:p>
+      <w:pPr>
+        <w:rPr>
+          <w:b/>
+        </w:rPr>
+      </w:pPr>
+      <w:r>
+        <w:rPr>
+          <w:noProof/>
+        </w:rPr>
+        <w:drawing>
+          <wp:inline distT="0" distB="0" distL="0" distR="0" wp14:anchorId="7CB287F6" wp14:editId="6CD787E8">
+            <wp:extent cx="5731510" cy="2115185"/>
+            <wp:effectExtent l="0" t="0" r="2540" b="0"/>
+            <wp:docPr id="22" name="Picture 22"/>
+            <wp:cNvGraphicFramePr>
+              <a:graphicFrameLocks xmlns:a="http://schemas.openxmlformats.org/drawingml/2006/main" noChangeAspect="1"/>
+            </wp:cNvGraphicFramePr>
+            <a:graphic xmlns:a="http://schemas.openxmlformats.org/drawingml/2006/main">
+              <a:graphicData uri="http://schemas.openxmlformats.org/drawingml/2006/picture">
+                <pic:pic xmlns:pic="http://schemas.openxmlformats.org/drawingml/2006/picture">
+                  <pic:nvPicPr>
+                    <pic:cNvPr id="1" name=""/>
+                    <pic:cNvPicPr/>
+                  </pic:nvPicPr>
+                  <pic:blipFill>
+                    <a:blip r:embed="rId25"/>
+                    <a:stretch>
+                      <a:fillRect/>
+                    </a:stretch>
+                  </pic:blipFill>
+                  <pic:spPr>
+                    <a:xfrm>
+                      <a:off x="0" y="0"/>
+                      <a:ext cx="5731510" cy="2115185"/>
+                    </a:xfrm>
+                    <a:prstGeom prst="rect">
+                      <a:avLst/>
+                    </a:prstGeom>
+                  </pic:spPr>
+                </pic:pic>
+              </a:graphicData>
+            </a:graphic>
+          </wp:inline>
+        </w:drawing>
+      </w:r>
+    </w:p>
+    <w:p>
+      <w:pPr>
+        <w:rPr>
+          <w:b/>
+        </w:rPr>
+      </w:pPr>
+    </w:p>
+    <w:p>
+      <w:pPr>
+        <w:rPr>
+          <w:b/>
+        </w:rPr>
+      </w:pPr>
     </w:p>
     <w:sectPr>
       <w:pgSz w:w="11906" w:h="16838"/>
